--- a/Robobotos Documentation/Robocode Documentation.docx
+++ b/Robobotos Documentation/Robocode Documentation.docx
@@ -50,9 +50,7 @@
     </w:p>
     <w:p>
       <w:pPr>
-        <w:spacing w:line="240" w:lineRule="auto"/>
-        <w:rPr>
-          <w:rFonts w:ascii="Times New Roman" w:eastAsia="Times New Roman" w:hAnsi="Times New Roman" w:cs="Times New Roman"/>
+        <w:rPr>
           <w:sz w:val="24"/>
           <w:szCs w:val="24"/>
           <w:lang w:val="nl-NL"/>
@@ -60,77 +58,11 @@
       </w:pPr>
       <w:r>
         <w:rPr>
-          <w:rFonts w:ascii="Times New Roman" w:eastAsia="Times New Roman" w:hAnsi="Symbol" w:cs="Times New Roman"/>
-          <w:sz w:val="24"/>
-          <w:szCs w:val="24"/>
-        </w:rPr>
-        <w:t></w:t>
-      </w:r>
-      <w:r>
-        <w:rPr>
-          <w:rFonts w:ascii="Times New Roman" w:eastAsia="Times New Roman" w:hAnsi="Times New Roman" w:cs="Times New Roman"/>
           <w:sz w:val="24"/>
           <w:szCs w:val="24"/>
           <w:lang w:val="nl-NL"/>
         </w:rPr>
-        <w:t xml:space="preserve">  De student kan op abstract niveau de werking van een ontworpen systeem beschrijven/toelichten.</w:t>
-      </w:r>
-    </w:p>
-    <w:p>
-      <w:pPr>
-        <w:rPr>
-          <w:rFonts w:ascii="Times New Roman" w:eastAsia="Times New Roman" w:hAnsi="Times New Roman" w:cs="Times New Roman"/>
-          <w:sz w:val="24"/>
-          <w:szCs w:val="24"/>
-          <w:lang w:val="nl-NL"/>
-        </w:rPr>
-      </w:pPr>
-      <w:r>
-        <w:rPr>
-          <w:rFonts w:ascii="Times New Roman" w:eastAsia="Times New Roman" w:hAnsi="Symbol" w:cs="Times New Roman"/>
-          <w:sz w:val="24"/>
-          <w:szCs w:val="24"/>
-        </w:rPr>
-        <w:t></w:t>
-      </w:r>
-      <w:r>
-        <w:rPr>
-          <w:rFonts w:ascii="Times New Roman" w:eastAsia="Times New Roman" w:hAnsi="Times New Roman" w:cs="Times New Roman"/>
-          <w:sz w:val="24"/>
-          <w:szCs w:val="24"/>
-          <w:lang w:val="nl-NL"/>
-        </w:rPr>
-        <w:t xml:space="preserve">  De student kan zijn/haar oplossing en de daarbij horende ontwerpkeuzen en algoritmes beargumenteren.</w:t>
-      </w:r>
-    </w:p>
-    <w:p>
-      <w:pPr>
-        <w:rPr>
-          <w:rFonts w:ascii="Times New Roman" w:eastAsia="Times New Roman" w:hAnsi="Times New Roman" w:cs="Times New Roman"/>
-          <w:sz w:val="24"/>
-          <w:szCs w:val="24"/>
-          <w:lang w:val="nl-NL"/>
-        </w:rPr>
-      </w:pPr>
-    </w:p>
-    <w:p>
-      <w:pPr>
-        <w:rPr>
-          <w:sz w:val="24"/>
-          <w:szCs w:val="24"/>
-          <w:lang w:val="nl-NL"/>
-        </w:rPr>
-      </w:pPr>
-      <w:r>
-        <w:rPr>
-          <w:rFonts w:ascii="Arial" w:hAnsi="Arial" w:cs="Arial"/>
-          <w:color w:val="000000"/>
-          <w:sz w:val="18"/>
-          <w:szCs w:val="18"/>
-          <w:shd w:val="clear" w:color="auto" w:fill="FFFFFF"/>
-          <w:lang w:val="nl-NL"/>
-        </w:rPr>
-        <w:t>De student is in staat om de ontwikkelingsstrategie van de AI te presenteren en te beargumenteren aan de hand van de opgestelde specificaties en te reflecteren op zijn/haar ontwerpkeuzen.</w:t>
+        <w:t>Schrijf een state diagram uit</w:t>
       </w:r>
     </w:p>
     <w:p>
@@ -147,84 +79,1046 @@
         <w:rPr>
           <w:sz w:val="32"/>
           <w:szCs w:val="32"/>
-          <w:lang w:val="nl-NL"/>
-        </w:rPr>
-      </w:pPr>
-      <w:proofErr w:type="spellStart"/>
+        </w:rPr>
+      </w:pPr>
       <w:r>
         <w:rPr>
           <w:sz w:val="32"/>
           <w:szCs w:val="32"/>
-          <w:lang w:val="nl-NL"/>
-        </w:rPr>
-        <w:t>Behavior</w:t>
-      </w:r>
-      <w:proofErr w:type="spellEnd"/>
-      <w:r>
+        </w:rPr>
+        <w:t>Behavior Tree</w:t>
+      </w:r>
+    </w:p>
+    <w:p>
+      <w:pPr>
+        <w:rPr>
+          <w:sz w:val="24"/>
+          <w:szCs w:val="24"/>
+        </w:rPr>
+      </w:pPr>
+      <w:r>
+        <w:rPr>
+          <w:sz w:val="24"/>
+          <w:szCs w:val="24"/>
+        </w:rPr>
+        <w:t>The behavior tree is i</w:t>
+      </w:r>
+      <w:r>
+        <w:rPr>
+          <w:sz w:val="24"/>
+          <w:szCs w:val="24"/>
+        </w:rPr>
+        <w:t>nstantiated the moment the robot is constructed. Required values of the blackboard are set and 3 behavior trees are initialized: one for the scanner, one for the gun and one for the wheels.</w:t>
+      </w:r>
+    </w:p>
+    <w:p>
+      <w:pPr>
+        <w:rPr>
+          <w:sz w:val="24"/>
+          <w:szCs w:val="24"/>
+        </w:rPr>
+      </w:pPr>
+    </w:p>
+    <w:p>
+      <w:pPr>
+        <w:rPr>
+          <w:sz w:val="24"/>
+          <w:szCs w:val="24"/>
+        </w:rPr>
+      </w:pPr>
+      <w:r>
+        <w:rPr>
+          <w:sz w:val="24"/>
+          <w:szCs w:val="24"/>
+        </w:rPr>
+        <w:t xml:space="preserve">Extra values of the blackboard are set in every </w:t>
+      </w:r>
+      <w:proofErr w:type="spellStart"/>
+      <w:r>
+        <w:rPr>
+          <w:sz w:val="24"/>
+          <w:szCs w:val="24"/>
+        </w:rPr>
+        <w:t>OnBullet</w:t>
+      </w:r>
+      <w:proofErr w:type="spellEnd"/>
+      <w:r>
+        <w:rPr>
+          <w:sz w:val="24"/>
+          <w:szCs w:val="24"/>
+        </w:rPr>
+        <w:t xml:space="preserve">… method and in the </w:t>
+      </w:r>
+      <w:proofErr w:type="spellStart"/>
+      <w:r>
+        <w:rPr>
+          <w:sz w:val="24"/>
+          <w:szCs w:val="24"/>
+        </w:rPr>
+        <w:t>OnScannedRobot</w:t>
+      </w:r>
+      <w:proofErr w:type="spellEnd"/>
+      <w:r>
+        <w:rPr>
+          <w:sz w:val="24"/>
+          <w:szCs w:val="24"/>
+        </w:rPr>
+        <w:t xml:space="preserve"> method, as well as in the Run method where a few values are updated each frame.</w:t>
+      </w:r>
+    </w:p>
+    <w:p>
+      <w:pPr>
+        <w:rPr>
+          <w:sz w:val="24"/>
+          <w:szCs w:val="24"/>
+        </w:rPr>
+      </w:pPr>
+    </w:p>
+    <w:p>
+      <w:pPr>
+        <w:rPr>
+          <w:sz w:val="24"/>
+          <w:szCs w:val="24"/>
+        </w:rPr>
+      </w:pPr>
+      <w:r>
+        <w:rPr>
+          <w:sz w:val="24"/>
+          <w:szCs w:val="24"/>
+        </w:rPr>
+        <w:t xml:space="preserve">The scanner behavior tree sequences different scanners, but if it works correctly it will only ever </w:t>
+      </w:r>
+      <w:r>
+        <w:rPr>
+          <w:sz w:val="24"/>
+          <w:szCs w:val="24"/>
+        </w:rPr>
+        <w:t>execute</w:t>
+      </w:r>
+      <w:r>
+        <w:rPr>
+          <w:sz w:val="24"/>
+          <w:szCs w:val="24"/>
+        </w:rPr>
+        <w:t xml:space="preserve"> the first 2.</w:t>
+      </w:r>
+      <w:r>
+        <w:rPr>
+          <w:sz w:val="24"/>
+          <w:szCs w:val="24"/>
+        </w:rPr>
+        <w:t xml:space="preserve"> In the event that it DOES reach the last state however, it is a state that should never fail. And the apocalyptic event that it DOES fail, it will just loop it.</w:t>
+      </w:r>
+    </w:p>
+    <w:p>
+      <w:pPr>
+        <w:rPr>
+          <w:sz w:val="24"/>
+          <w:szCs w:val="24"/>
+        </w:rPr>
+      </w:pPr>
+    </w:p>
+    <w:p>
+      <w:pPr>
+        <w:rPr>
+          <w:sz w:val="24"/>
+          <w:szCs w:val="24"/>
+        </w:rPr>
+      </w:pPr>
+      <w:r>
+        <w:rPr>
+          <w:sz w:val="24"/>
+          <w:szCs w:val="24"/>
+        </w:rPr>
+        <w:t>The gun behavior tree is really simple. It just sequences through different states until it reaches the end state where it will stay endlessly.</w:t>
+      </w:r>
+    </w:p>
+    <w:p>
+      <w:pPr>
+        <w:rPr>
+          <w:sz w:val="24"/>
+          <w:szCs w:val="24"/>
+        </w:rPr>
+      </w:pPr>
+    </w:p>
+    <w:p>
+      <w:pPr>
+        <w:rPr>
+          <w:sz w:val="24"/>
+          <w:szCs w:val="24"/>
+        </w:rPr>
+      </w:pPr>
+      <w:r>
+        <w:rPr>
+          <w:sz w:val="24"/>
+          <w:szCs w:val="24"/>
+        </w:rPr>
+        <w:t>The wheel behavior tree is surely the most elegant of these, as it doesn’t use any decorators. Instead of sequencing, it selects the first possible appropriate state. The last one is always appropriate so it will never NOT do anything.</w:t>
+      </w:r>
+    </w:p>
+    <w:p>
+      <w:pPr>
+        <w:rPr>
+          <w:sz w:val="24"/>
+          <w:szCs w:val="24"/>
+        </w:rPr>
+      </w:pPr>
+    </w:p>
+    <w:p>
+      <w:pPr>
         <w:rPr>
           <w:sz w:val="32"/>
           <w:szCs w:val="32"/>
-          <w:lang w:val="nl-NL"/>
-        </w:rPr>
-        <w:t xml:space="preserve"> Tree</w:t>
-      </w:r>
-    </w:p>
-    <w:p>
-      <w:pPr>
-        <w:rPr>
-          <w:sz w:val="24"/>
-          <w:szCs w:val="24"/>
-          <w:lang w:val="nl-NL"/>
-        </w:rPr>
-      </w:pPr>
+        </w:rPr>
+      </w:pPr>
+      <w:r>
+        <w:rPr>
+          <w:sz w:val="32"/>
+          <w:szCs w:val="32"/>
+        </w:rPr>
+        <w:t>States</w:t>
+      </w:r>
+    </w:p>
+    <w:p>
+      <w:pPr>
+        <w:rPr>
+          <w:b/>
+          <w:bCs/>
+          <w:sz w:val="28"/>
+          <w:szCs w:val="28"/>
+        </w:rPr>
+      </w:pPr>
+      <w:r>
+        <w:rPr>
+          <w:sz w:val="24"/>
+          <w:szCs w:val="24"/>
+        </w:rPr>
+        <w:tab/>
+      </w:r>
+      <w:r>
+        <w:rPr>
+          <w:b/>
+          <w:bCs/>
+          <w:sz w:val="28"/>
+          <w:szCs w:val="28"/>
+        </w:rPr>
+        <w:t>Scanner</w:t>
+      </w:r>
+    </w:p>
+    <w:p>
+      <w:pPr>
+        <w:rPr>
+          <w:sz w:val="24"/>
+          <w:szCs w:val="24"/>
+        </w:rPr>
+      </w:pPr>
+      <w:r>
+        <w:rPr>
+          <w:sz w:val="24"/>
+          <w:szCs w:val="24"/>
+        </w:rPr>
+        <w:t>The scanner</w:t>
+      </w:r>
+      <w:r>
+        <w:rPr>
+          <w:sz w:val="24"/>
+          <w:szCs w:val="24"/>
+        </w:rPr>
+        <w:t xml:space="preserve">s states are all variations on either </w:t>
+      </w:r>
+      <w:proofErr w:type="spellStart"/>
+      <w:r>
+        <w:rPr>
+          <w:sz w:val="24"/>
+          <w:szCs w:val="24"/>
+        </w:rPr>
+        <w:t>RoamScanning</w:t>
+      </w:r>
+      <w:proofErr w:type="spellEnd"/>
+      <w:r>
+        <w:rPr>
+          <w:sz w:val="24"/>
+          <w:szCs w:val="24"/>
+        </w:rPr>
+        <w:t xml:space="preserve"> or </w:t>
+      </w:r>
+      <w:proofErr w:type="spellStart"/>
+      <w:r>
+        <w:rPr>
+          <w:sz w:val="24"/>
+          <w:szCs w:val="24"/>
+        </w:rPr>
+        <w:t>ScanLock</w:t>
+      </w:r>
+      <w:proofErr w:type="spellEnd"/>
+      <w:r>
+        <w:rPr>
+          <w:sz w:val="24"/>
+          <w:szCs w:val="24"/>
+        </w:rPr>
+        <w:t xml:space="preserve">. </w:t>
+      </w:r>
+      <w:proofErr w:type="spellStart"/>
+      <w:r>
+        <w:rPr>
+          <w:sz w:val="24"/>
+          <w:szCs w:val="24"/>
+        </w:rPr>
+        <w:t>RoamScanning</w:t>
+      </w:r>
+      <w:proofErr w:type="spellEnd"/>
+      <w:r>
+        <w:rPr>
+          <w:sz w:val="24"/>
+          <w:szCs w:val="24"/>
+        </w:rPr>
+        <w:t xml:space="preserve"> is used when the robot is not detecting anything in its scanner, and the </w:t>
+      </w:r>
+      <w:proofErr w:type="spellStart"/>
+      <w:r>
+        <w:rPr>
+          <w:sz w:val="24"/>
+          <w:szCs w:val="24"/>
+        </w:rPr>
+        <w:t>ScanLock</w:t>
+      </w:r>
+      <w:proofErr w:type="spellEnd"/>
+      <w:r>
+        <w:rPr>
+          <w:sz w:val="24"/>
+          <w:szCs w:val="24"/>
+        </w:rPr>
+        <w:t xml:space="preserve"> is used when it is.</w:t>
+      </w:r>
+    </w:p>
+    <w:p>
+      <w:pPr>
+        <w:rPr>
+          <w:sz w:val="24"/>
+          <w:szCs w:val="24"/>
+        </w:rPr>
+      </w:pPr>
+    </w:p>
+    <w:p>
+      <w:pPr>
+        <w:rPr>
+          <w:sz w:val="24"/>
+          <w:szCs w:val="24"/>
+        </w:rPr>
+      </w:pPr>
+      <w:proofErr w:type="spellStart"/>
+      <w:r>
+        <w:rPr>
+          <w:sz w:val="24"/>
+          <w:szCs w:val="24"/>
+        </w:rPr>
+        <w:t>RoamScanning</w:t>
+      </w:r>
+      <w:proofErr w:type="spellEnd"/>
+      <w:r>
+        <w:rPr>
+          <w:sz w:val="24"/>
+          <w:szCs w:val="24"/>
+        </w:rPr>
+        <w:t xml:space="preserve"> simply turns the scanner in 1 direction as fast as possible until it picks something up. This is used by </w:t>
+      </w:r>
+      <w:proofErr w:type="spellStart"/>
+      <w:r>
+        <w:rPr>
+          <w:sz w:val="24"/>
+          <w:szCs w:val="24"/>
+        </w:rPr>
+        <w:t>RoamScanningToCenter</w:t>
+      </w:r>
+      <w:proofErr w:type="spellEnd"/>
+      <w:r>
+        <w:rPr>
+          <w:sz w:val="24"/>
+          <w:szCs w:val="24"/>
+        </w:rPr>
+        <w:t xml:space="preserve"> and</w:t>
+      </w:r>
+      <w:r>
+        <w:rPr>
+          <w:sz w:val="24"/>
+          <w:szCs w:val="24"/>
+        </w:rPr>
+        <w:t xml:space="preserve"> </w:t>
+      </w:r>
+      <w:proofErr w:type="spellStart"/>
+      <w:r>
+        <w:rPr>
+          <w:sz w:val="24"/>
+          <w:szCs w:val="24"/>
+        </w:rPr>
+        <w:t>RoamScanningToOppositeDirection</w:t>
+      </w:r>
+      <w:proofErr w:type="spellEnd"/>
+      <w:r>
+        <w:rPr>
+          <w:sz w:val="24"/>
+          <w:szCs w:val="24"/>
+        </w:rPr>
+        <w:t>.</w:t>
+      </w:r>
+    </w:p>
+    <w:p>
+      <w:pPr>
+        <w:rPr>
+          <w:sz w:val="24"/>
+          <w:szCs w:val="24"/>
+        </w:rPr>
+      </w:pPr>
+    </w:p>
+    <w:p>
+      <w:pPr>
+        <w:rPr>
+          <w:sz w:val="24"/>
+          <w:szCs w:val="24"/>
+        </w:rPr>
+      </w:pPr>
+      <w:proofErr w:type="spellStart"/>
+      <w:r>
+        <w:rPr>
+          <w:sz w:val="24"/>
+          <w:szCs w:val="24"/>
+        </w:rPr>
+        <w:t>RoamScanningToCenter</w:t>
+      </w:r>
+      <w:proofErr w:type="spellEnd"/>
+      <w:r>
+        <w:rPr>
+          <w:sz w:val="24"/>
+          <w:szCs w:val="24"/>
+        </w:rPr>
+        <w:t xml:space="preserve"> decides if the scanner should turn left or right to scan the center of the battlefield the fastest. This ensures that the largest possible area to find an enemy player is scanned as fast as possible.</w:t>
+      </w:r>
+    </w:p>
+    <w:p>
+      <w:pPr>
+        <w:rPr>
+          <w:sz w:val="24"/>
+          <w:szCs w:val="24"/>
+        </w:rPr>
+      </w:pPr>
+    </w:p>
+    <w:p>
+      <w:pPr>
+        <w:rPr>
+          <w:sz w:val="24"/>
+          <w:szCs w:val="24"/>
+        </w:rPr>
+      </w:pPr>
+      <w:proofErr w:type="spellStart"/>
+      <w:r>
+        <w:rPr>
+          <w:sz w:val="24"/>
+          <w:szCs w:val="24"/>
+        </w:rPr>
+        <w:t>RoamScanningToOppositeDirection</w:t>
+      </w:r>
+      <w:proofErr w:type="spellEnd"/>
+      <w:r>
+        <w:rPr>
+          <w:sz w:val="24"/>
+          <w:szCs w:val="24"/>
+        </w:rPr>
+        <w:t xml:space="preserve"> flips the direction from what it was the last frame. This is used to change the direction of the scanner where a </w:t>
+      </w:r>
+      <w:proofErr w:type="spellStart"/>
+      <w:r>
+        <w:rPr>
+          <w:sz w:val="24"/>
+          <w:szCs w:val="24"/>
+        </w:rPr>
+        <w:t>ScanLock</w:t>
+      </w:r>
+      <w:proofErr w:type="spellEnd"/>
+      <w:r>
+        <w:rPr>
+          <w:sz w:val="24"/>
+          <w:szCs w:val="24"/>
+        </w:rPr>
+        <w:t xml:space="preserve"> to fail (which it never should unless you set its </w:t>
+      </w:r>
+      <w:proofErr w:type="spellStart"/>
+      <w:r>
+        <w:rPr>
+          <w:sz w:val="24"/>
+          <w:szCs w:val="24"/>
+        </w:rPr>
+        <w:t>lockFactor</w:t>
+      </w:r>
+      <w:proofErr w:type="spellEnd"/>
+      <w:r>
+        <w:rPr>
+          <w:sz w:val="24"/>
+          <w:szCs w:val="24"/>
+        </w:rPr>
+        <w:t xml:space="preserve"> value to something ridiculous).</w:t>
+      </w:r>
+    </w:p>
+    <w:p>
+      <w:pPr>
+        <w:rPr>
+          <w:sz w:val="24"/>
+          <w:szCs w:val="24"/>
+        </w:rPr>
+      </w:pPr>
+    </w:p>
+    <w:p>
+      <w:pPr>
+        <w:rPr>
+          <w:sz w:val="24"/>
+          <w:szCs w:val="24"/>
+        </w:rPr>
+      </w:pPr>
+      <w:proofErr w:type="spellStart"/>
+      <w:r>
+        <w:rPr>
+          <w:sz w:val="24"/>
+          <w:szCs w:val="24"/>
+        </w:rPr>
+        <w:lastRenderedPageBreak/>
+        <w:t>ScanLock</w:t>
+      </w:r>
+      <w:proofErr w:type="spellEnd"/>
+      <w:r>
+        <w:rPr>
+          <w:sz w:val="24"/>
+          <w:szCs w:val="24"/>
+        </w:rPr>
+        <w:t xml:space="preserve"> is used by </w:t>
+      </w:r>
+      <w:proofErr w:type="spellStart"/>
+      <w:r>
+        <w:rPr>
+          <w:sz w:val="24"/>
+          <w:szCs w:val="24"/>
+        </w:rPr>
+        <w:t>ThinLock</w:t>
+      </w:r>
+      <w:proofErr w:type="spellEnd"/>
+      <w:r>
+        <w:rPr>
+          <w:sz w:val="24"/>
+          <w:szCs w:val="24"/>
+        </w:rPr>
+        <w:t xml:space="preserve">, </w:t>
+      </w:r>
+      <w:proofErr w:type="spellStart"/>
+      <w:r>
+        <w:rPr>
+          <w:sz w:val="24"/>
+          <w:szCs w:val="24"/>
+        </w:rPr>
+        <w:t>NarrowLock</w:t>
+      </w:r>
+      <w:proofErr w:type="spellEnd"/>
+      <w:r>
+        <w:rPr>
+          <w:sz w:val="24"/>
+          <w:szCs w:val="24"/>
+        </w:rPr>
+        <w:t xml:space="preserve"> and </w:t>
+      </w:r>
+      <w:proofErr w:type="spellStart"/>
+      <w:r>
+        <w:rPr>
+          <w:sz w:val="24"/>
+          <w:szCs w:val="24"/>
+        </w:rPr>
+        <w:t>FixedLock</w:t>
+      </w:r>
+      <w:proofErr w:type="spellEnd"/>
+      <w:r>
+        <w:rPr>
+          <w:sz w:val="24"/>
+          <w:szCs w:val="24"/>
+        </w:rPr>
+        <w:t xml:space="preserve">. These states, however, change nothing about the </w:t>
+      </w:r>
+      <w:proofErr w:type="spellStart"/>
+      <w:r>
+        <w:rPr>
+          <w:sz w:val="24"/>
+          <w:szCs w:val="24"/>
+        </w:rPr>
+        <w:t>ScanLocks</w:t>
+      </w:r>
+      <w:proofErr w:type="spellEnd"/>
+      <w:r>
+        <w:rPr>
+          <w:sz w:val="24"/>
+          <w:szCs w:val="24"/>
+        </w:rPr>
+        <w:t xml:space="preserve"> execution; they simply have a set </w:t>
+      </w:r>
+      <w:proofErr w:type="spellStart"/>
+      <w:r>
+        <w:rPr>
+          <w:sz w:val="24"/>
+          <w:szCs w:val="24"/>
+        </w:rPr>
+        <w:t>lockFactor</w:t>
+      </w:r>
+      <w:proofErr w:type="spellEnd"/>
+      <w:r>
+        <w:rPr>
+          <w:sz w:val="24"/>
+          <w:szCs w:val="24"/>
+        </w:rPr>
+        <w:t xml:space="preserve"> that is practical for your robot to use.</w:t>
+      </w:r>
+    </w:p>
+    <w:p>
+      <w:pPr>
+        <w:rPr>
+          <w:sz w:val="24"/>
+          <w:szCs w:val="24"/>
+        </w:rPr>
+      </w:pPr>
+    </w:p>
+    <w:p>
+      <w:pPr>
+        <w:rPr>
+          <w:sz w:val="24"/>
+          <w:szCs w:val="24"/>
+        </w:rPr>
+      </w:pPr>
+      <w:r>
+        <w:rPr>
+          <w:sz w:val="24"/>
+          <w:szCs w:val="24"/>
+        </w:rPr>
+        <w:t xml:space="preserve">What </w:t>
+      </w:r>
+      <w:proofErr w:type="spellStart"/>
+      <w:r>
+        <w:rPr>
+          <w:sz w:val="24"/>
+          <w:szCs w:val="24"/>
+        </w:rPr>
+        <w:t>ScanLock</w:t>
+      </w:r>
+      <w:proofErr w:type="spellEnd"/>
+      <w:r>
+        <w:rPr>
+          <w:sz w:val="24"/>
+          <w:szCs w:val="24"/>
+        </w:rPr>
+        <w:t xml:space="preserve"> does is, how to put it… wipe the scanner over the space the other robot was scanned. This makes it scan the other robot again every next frame, which ensures that it will never lose track of it. The </w:t>
+      </w:r>
+      <w:proofErr w:type="spellStart"/>
+      <w:r>
+        <w:rPr>
+          <w:sz w:val="24"/>
+          <w:szCs w:val="24"/>
+        </w:rPr>
+        <w:t>lockFactor</w:t>
+      </w:r>
+      <w:proofErr w:type="spellEnd"/>
+      <w:r>
+        <w:rPr>
+          <w:sz w:val="24"/>
+          <w:szCs w:val="24"/>
+        </w:rPr>
+        <w:t xml:space="preserve"> specifies the range of this wipe. 1 will give you a thin wipe that locks straight onto the other robot. 1.9 starts big and continually narrows down and 2 just wipes the possible area where the other robot could be next frame as well. You would still rather use 1 however, as 2 might skip a frame or 2 of scanning if the area</w:t>
+      </w:r>
+      <w:r>
+        <w:rPr>
+          <w:sz w:val="24"/>
+          <w:szCs w:val="24"/>
+        </w:rPr>
+        <w:t xml:space="preserve"> angle</w:t>
+      </w:r>
+      <w:r>
+        <w:rPr>
+          <w:sz w:val="24"/>
+          <w:szCs w:val="24"/>
+        </w:rPr>
+        <w:t xml:space="preserve"> is bigger than the maximum turn rate of the scanner.</w:t>
+      </w:r>
+    </w:p>
+    <w:p>
+      <w:pPr>
+        <w:rPr>
+          <w:sz w:val="24"/>
+          <w:szCs w:val="24"/>
+        </w:rPr>
+      </w:pPr>
+    </w:p>
+    <w:p>
+      <w:pPr>
+        <w:rPr>
+          <w:b/>
+          <w:bCs/>
+          <w:sz w:val="28"/>
+          <w:szCs w:val="28"/>
+        </w:rPr>
+      </w:pPr>
+      <w:r>
+        <w:rPr>
+          <w:sz w:val="24"/>
+          <w:szCs w:val="24"/>
+        </w:rPr>
+        <w:tab/>
+      </w:r>
+      <w:r>
+        <w:rPr>
+          <w:b/>
+          <w:bCs/>
+          <w:sz w:val="28"/>
+          <w:szCs w:val="28"/>
+        </w:rPr>
+        <w:t>Gun</w:t>
+      </w:r>
+    </w:p>
+    <w:p>
+      <w:pPr>
+        <w:rPr>
+          <w:sz w:val="24"/>
+          <w:szCs w:val="24"/>
+        </w:rPr>
+      </w:pPr>
+      <w:r>
+        <w:rPr>
+          <w:sz w:val="24"/>
+          <w:szCs w:val="24"/>
+        </w:rPr>
+        <w:t xml:space="preserve">All gun states inherit from a </w:t>
+      </w:r>
+      <w:proofErr w:type="spellStart"/>
+      <w:r>
+        <w:rPr>
+          <w:sz w:val="24"/>
+          <w:szCs w:val="24"/>
+        </w:rPr>
+        <w:t>GunNodeBase</w:t>
+      </w:r>
+      <w:proofErr w:type="spellEnd"/>
+      <w:r>
+        <w:rPr>
+          <w:sz w:val="24"/>
+          <w:szCs w:val="24"/>
+        </w:rPr>
+        <w:t xml:space="preserve"> class, which adds some </w:t>
+      </w:r>
+      <w:r>
+        <w:rPr>
+          <w:sz w:val="24"/>
+          <w:szCs w:val="24"/>
+        </w:rPr>
+        <w:t xml:space="preserve">generic functionality useful for all </w:t>
+      </w:r>
+      <w:r>
+        <w:rPr>
+          <w:sz w:val="24"/>
+          <w:szCs w:val="24"/>
+        </w:rPr>
+        <w:t xml:space="preserve">gun states. It has a Fire which handles everything that goes along with firing a bullet (some calculations are made to make sure that this bullet uses the optimal amount of energy) and a </w:t>
+      </w:r>
+      <w:proofErr w:type="spellStart"/>
+      <w:r>
+        <w:rPr>
+          <w:sz w:val="24"/>
+          <w:szCs w:val="24"/>
+        </w:rPr>
+        <w:t>GunToEnemyAngle</w:t>
+      </w:r>
+      <w:proofErr w:type="spellEnd"/>
+      <w:r>
+        <w:rPr>
+          <w:sz w:val="24"/>
+          <w:szCs w:val="24"/>
+        </w:rPr>
+        <w:t xml:space="preserve"> method, which returns the remaining angle to turn towards the enemy, which is essential for targeting.</w:t>
+      </w:r>
+    </w:p>
+    <w:p>
+      <w:pPr>
+        <w:rPr>
+          <w:sz w:val="24"/>
+          <w:szCs w:val="24"/>
+        </w:rPr>
+      </w:pPr>
+    </w:p>
+    <w:p>
+      <w:pPr>
+        <w:rPr>
+          <w:sz w:val="24"/>
+          <w:szCs w:val="24"/>
+        </w:rPr>
+      </w:pPr>
+      <w:proofErr w:type="spellStart"/>
+      <w:r>
+        <w:rPr>
+          <w:sz w:val="24"/>
+          <w:szCs w:val="24"/>
+        </w:rPr>
+        <w:t>TurnGunWithScanner</w:t>
+      </w:r>
+      <w:proofErr w:type="spellEnd"/>
+      <w:r>
+        <w:rPr>
+          <w:sz w:val="24"/>
+          <w:szCs w:val="24"/>
+        </w:rPr>
+        <w:t xml:space="preserve"> is the guns state used when there is no scanned enemy. The gun simple rotates in the same direction as the scanner, as it is assumed the scanner turns in the optimal direction to find an enemy as soon as possible.</w:t>
+      </w:r>
+    </w:p>
+    <w:p>
+      <w:pPr>
+        <w:rPr>
+          <w:sz w:val="24"/>
+          <w:szCs w:val="24"/>
+        </w:rPr>
+      </w:pPr>
+    </w:p>
+    <w:p>
+      <w:pPr>
+        <w:rPr>
+          <w:sz w:val="24"/>
+          <w:szCs w:val="24"/>
+        </w:rPr>
+      </w:pPr>
+      <w:proofErr w:type="spellStart"/>
+      <w:r>
+        <w:rPr>
+          <w:sz w:val="24"/>
+          <w:szCs w:val="24"/>
+        </w:rPr>
+        <w:t>TurnGunToEnemy</w:t>
+      </w:r>
+      <w:proofErr w:type="spellEnd"/>
+      <w:r>
+        <w:rPr>
+          <w:sz w:val="24"/>
+          <w:szCs w:val="24"/>
+        </w:rPr>
+        <w:t xml:space="preserve"> is used when an enemy is scanned but the gun is not within a certain angle margin to shooting this enemy. </w:t>
+      </w:r>
+      <w:r>
+        <w:rPr>
+          <w:sz w:val="24"/>
+          <w:szCs w:val="24"/>
+        </w:rPr>
+        <w:t>It simply turns towards the enemy as fast as possible.</w:t>
+      </w:r>
+    </w:p>
+    <w:p>
+      <w:pPr>
+        <w:rPr>
+          <w:sz w:val="24"/>
+          <w:szCs w:val="24"/>
+        </w:rPr>
+      </w:pPr>
+    </w:p>
+    <w:p>
+      <w:pPr>
+        <w:rPr>
+          <w:sz w:val="24"/>
+          <w:szCs w:val="24"/>
+        </w:rPr>
+      </w:pPr>
+      <w:proofErr w:type="spellStart"/>
+      <w:r>
+        <w:rPr>
+          <w:sz w:val="24"/>
+          <w:szCs w:val="24"/>
+        </w:rPr>
+        <w:t>FireAtEnemy</w:t>
+      </w:r>
+      <w:proofErr w:type="spellEnd"/>
+      <w:r>
+        <w:rPr>
+          <w:sz w:val="24"/>
+          <w:szCs w:val="24"/>
+        </w:rPr>
+        <w:t xml:space="preserve"> is constantly turning the gun towards the enemy and firing as much as it can.</w:t>
+      </w:r>
+    </w:p>
+    <w:p>
+      <w:pPr>
+        <w:rPr>
+          <w:sz w:val="24"/>
+          <w:szCs w:val="24"/>
+        </w:rPr>
+      </w:pPr>
+    </w:p>
+    <w:p>
+      <w:pPr>
+        <w:rPr>
+          <w:b/>
+          <w:bCs/>
+          <w:sz w:val="28"/>
+          <w:szCs w:val="28"/>
+        </w:rPr>
+      </w:pPr>
+      <w:r>
+        <w:rPr>
+          <w:sz w:val="24"/>
+          <w:szCs w:val="24"/>
+        </w:rPr>
+        <w:tab/>
+      </w:r>
+      <w:r>
+        <w:rPr>
+          <w:b/>
+          <w:bCs/>
+          <w:sz w:val="28"/>
+          <w:szCs w:val="28"/>
+        </w:rPr>
+        <w:t>Wheels</w:t>
+      </w:r>
+    </w:p>
+    <w:p>
+      <w:pPr>
+        <w:rPr>
+          <w:sz w:val="24"/>
+          <w:szCs w:val="24"/>
+        </w:rPr>
+      </w:pPr>
+      <w:r>
+        <w:rPr>
+          <w:sz w:val="24"/>
+          <w:szCs w:val="24"/>
+        </w:rPr>
+        <w:t xml:space="preserve">All move states inherit from a </w:t>
+      </w:r>
+      <w:proofErr w:type="spellStart"/>
+      <w:r>
+        <w:rPr>
+          <w:sz w:val="24"/>
+          <w:szCs w:val="24"/>
+        </w:rPr>
+        <w:t>MoveNodeBase</w:t>
+      </w:r>
+      <w:proofErr w:type="spellEnd"/>
+      <w:r>
+        <w:rPr>
+          <w:sz w:val="24"/>
+          <w:szCs w:val="24"/>
+        </w:rPr>
+        <w:t xml:space="preserve"> class, </w:t>
+      </w:r>
+      <w:r>
+        <w:rPr>
+          <w:sz w:val="24"/>
+          <w:szCs w:val="24"/>
+        </w:rPr>
+        <w:t xml:space="preserve">which adds some generic functionality useful for all </w:t>
+      </w:r>
+      <w:r>
+        <w:rPr>
+          <w:sz w:val="24"/>
+          <w:szCs w:val="24"/>
+        </w:rPr>
+        <w:t xml:space="preserve">move states. It has a </w:t>
+      </w:r>
+      <w:proofErr w:type="spellStart"/>
+      <w:r>
+        <w:rPr>
+          <w:sz w:val="24"/>
+          <w:szCs w:val="24"/>
+        </w:rPr>
+        <w:t>TooCloseToWall</w:t>
+      </w:r>
+      <w:proofErr w:type="spellEnd"/>
+      <w:r>
+        <w:rPr>
+          <w:sz w:val="24"/>
+          <w:szCs w:val="24"/>
+        </w:rPr>
+        <w:t xml:space="preserve"> method, which checks if the robot is dangerously close to a wall.</w:t>
+      </w:r>
+    </w:p>
+    <w:p>
+      <w:pPr>
+        <w:rPr>
+          <w:sz w:val="24"/>
+          <w:szCs w:val="24"/>
+        </w:rPr>
+      </w:pPr>
+    </w:p>
+    <w:p>
+      <w:pPr>
+        <w:rPr>
+          <w:sz w:val="24"/>
+          <w:szCs w:val="24"/>
+        </w:rPr>
+      </w:pPr>
+      <w:r>
+        <w:rPr>
+          <w:sz w:val="24"/>
+          <w:szCs w:val="24"/>
+        </w:rPr>
+        <w:t>The wheels first check if they should try to ram the opponent, which they will do if there is a certain energy difference between the robot and the opponent. It simply turns towards the enemy and just moves towards it as fast as it can.</w:t>
+      </w:r>
+    </w:p>
+    <w:p>
+      <w:pPr>
+        <w:rPr>
+          <w:sz w:val="24"/>
+          <w:szCs w:val="24"/>
+        </w:rPr>
+      </w:pPr>
+    </w:p>
+    <w:p>
+      <w:pPr>
+        <w:rPr>
+          <w:sz w:val="24"/>
+          <w:szCs w:val="24"/>
+        </w:rPr>
+      </w:pPr>
+      <w:r>
+        <w:rPr>
+          <w:sz w:val="24"/>
+          <w:szCs w:val="24"/>
+        </w:rPr>
+        <w:t>If the Ram state isn’t applicable, it will check if it should move away from the wall. It checks if it is close to one, and if it is it turns towards the center and moves towards there until it decides it is far enough from the wall.</w:t>
+      </w:r>
+    </w:p>
+    <w:p>
+      <w:pPr>
+        <w:rPr>
+          <w:sz w:val="24"/>
+          <w:szCs w:val="24"/>
+        </w:rPr>
+      </w:pPr>
+    </w:p>
+    <w:p>
+      <w:pPr>
+        <w:rPr>
+          <w:sz w:val="24"/>
+          <w:szCs w:val="24"/>
+        </w:rPr>
+      </w:pPr>
+      <w:r>
+        <w:rPr>
+          <w:sz w:val="24"/>
+          <w:szCs w:val="24"/>
+        </w:rPr>
+        <w:t xml:space="preserve">If the </w:t>
+      </w:r>
+      <w:proofErr w:type="spellStart"/>
+      <w:r>
+        <w:rPr>
+          <w:sz w:val="24"/>
+          <w:szCs w:val="24"/>
+        </w:rPr>
+        <w:t>AwayFromWall</w:t>
+      </w:r>
+      <w:proofErr w:type="spellEnd"/>
+      <w:r>
+        <w:rPr>
+          <w:sz w:val="24"/>
+          <w:szCs w:val="24"/>
+        </w:rPr>
+        <w:t xml:space="preserve"> state isn’t applicable, it will move into its final state: Spin. This… spins. It just moves forward and turns right constantly.</w:t>
+      </w:r>
       <w:bookmarkStart w:id="0" w:name="_GoBack"/>
       <w:bookmarkEnd w:id="0"/>
-    </w:p>
-    <w:p>
-      <w:pPr>
-        <w:rPr>
-          <w:sz w:val="24"/>
-          <w:szCs w:val="24"/>
-          <w:lang w:val="nl-NL"/>
-        </w:rPr>
-      </w:pPr>
-    </w:p>
-    <w:p>
-      <w:pPr>
-        <w:rPr>
-          <w:sz w:val="32"/>
-          <w:szCs w:val="32"/>
-          <w:lang w:val="nl-NL"/>
-        </w:rPr>
-      </w:pPr>
-      <w:proofErr w:type="spellStart"/>
-      <w:r>
-        <w:rPr>
-          <w:sz w:val="32"/>
-          <w:szCs w:val="32"/>
-          <w:lang w:val="nl-NL"/>
-        </w:rPr>
-        <w:t>States</w:t>
-      </w:r>
-      <w:proofErr w:type="spellEnd"/>
-    </w:p>
-    <w:p>
-      <w:pPr>
-        <w:rPr>
-          <w:sz w:val="24"/>
-          <w:szCs w:val="24"/>
-          <w:lang w:val="nl-NL"/>
-        </w:rPr>
-      </w:pPr>
-    </w:p>
-    <w:p>
-      <w:pPr>
-        <w:rPr>
-          <w:sz w:val="24"/>
-          <w:szCs w:val="24"/>
-          <w:lang w:val="nl-NL"/>
-        </w:rPr>
-      </w:pPr>
     </w:p>
     <w:sectPr>
       <w:pgSz w:w="11906" w:h="16838" w:code="9"/>
